--- a/Recursos/ManualUsuario-UVM-Forms.docx
+++ b/Recursos/ManualUsuario-UVM-Forms.docx
@@ -552,16 +552,33 @@
         </w:numPr>
       </w:pPr>
       <w:r>
-        <w:t xml:space="preserve">Crearemos las otras dos </w:t>
+        <w:t xml:space="preserve">Crearemos las </w:t>
       </w:r>
       <w:proofErr w:type="gramStart"/>
       <w:r>
+        <w:t xml:space="preserve">otras </w:t>
+      </w:r>
+      <w:r>
+        <w:t xml:space="preserve"> tres</w:t>
+      </w:r>
+      <w:proofErr w:type="gramEnd"/>
+      <w:r>
+        <w:t xml:space="preserve"> </w:t>
+      </w:r>
+      <w:r>
         <w:t>colecciones(</w:t>
       </w:r>
       <w:proofErr w:type="spellStart"/>
-      <w:proofErr w:type="gramEnd"/>
       <w:r>
         <w:t>answers</w:t>
+      </w:r>
+      <w:proofErr w:type="spellEnd"/>
+      <w:r>
+        <w:t xml:space="preserve">, </w:t>
+      </w:r>
+      <w:proofErr w:type="spellStart"/>
+      <w:r>
+        <w:t>contacts</w:t>
       </w:r>
       <w:proofErr w:type="spellEnd"/>
       <w:r>
@@ -1305,11 +1322,9 @@
           </wp:anchor>
         </w:drawing>
       </w:r>
-      <w:proofErr w:type="gramStart"/>
-      <w:r>
-        <w:t>Ahora</w:t>
-      </w:r>
-      <w:proofErr w:type="gramEnd"/>
+      <w:r>
+        <w:t>Ahora,</w:t>
+      </w:r>
       <w:r>
         <w:t xml:space="preserve"> por ejemplo, si </w:t>
       </w:r>
@@ -1797,9 +1812,1187 @@
         <w:pStyle w:val="NormaAPA"/>
         <w:ind w:firstLine="0"/>
       </w:pPr>
+      <w:proofErr w:type="spellStart"/>
+      <w:r>
+        <w:rPr>
+          <w:rStyle w:val="Ttulo2Car"/>
+        </w:rPr>
+        <w:lastRenderedPageBreak/>
+        <w:t>Index</w:t>
+      </w:r>
+      <w:proofErr w:type="spellEnd"/>
+      <w:r>
+        <w:rPr>
+          <w:rStyle w:val="Ttulo2Car"/>
+        </w:rPr>
+        <w:t>:</w:t>
+      </w:r>
+      <w:r>
+        <w:t xml:space="preserve"> el </w:t>
+      </w:r>
+      <w:proofErr w:type="spellStart"/>
+      <w:r>
+        <w:t>index</w:t>
+      </w:r>
+      <w:proofErr w:type="spellEnd"/>
+      <w:r>
+        <w:t xml:space="preserve"> es nuestra interfaz de usuario, luego de </w:t>
+      </w:r>
+      <w:proofErr w:type="spellStart"/>
+      <w:r>
+        <w:t>loguearnos</w:t>
+      </w:r>
+      <w:proofErr w:type="spellEnd"/>
+      <w:r>
+        <w:t xml:space="preserve"> seremos redirigidos aquí.</w:t>
+      </w:r>
+    </w:p>
+    <w:p>
+      <w:pPr>
+        <w:pStyle w:val="NormaAPA"/>
+      </w:pPr>
+      <w:r>
+        <w:t>Esta interfaz nos permitirá acceder a las funciones de usuario, las cuales son las siguientes: Crear formularios, ver las respuestas dadas por otros usuarios en nuestros formularios, buscar formularios de otros usuarios y tener la capacidad de responderlos.</w:t>
+      </w:r>
+    </w:p>
+    <w:p>
+      <w:pPr>
+        <w:pStyle w:val="NormaAPA"/>
+        <w:ind w:firstLine="0"/>
+      </w:pPr>
+      <w:r>
+        <w:rPr>
+          <w:noProof/>
+        </w:rPr>
+        <w:drawing>
+          <wp:inline distT="0" distB="0" distL="0" distR="0" wp14:anchorId="332345BE" wp14:editId="7D2C33D5">
+            <wp:extent cx="5943600" cy="6219825"/>
+            <wp:effectExtent l="0" t="0" r="0" b="9525"/>
+            <wp:docPr id="1414843042" name="Imagen 5"/>
+            <wp:cNvGraphicFramePr>
+              <a:graphicFrameLocks xmlns:a="http://schemas.openxmlformats.org/drawingml/2006/main" noChangeAspect="1"/>
+            </wp:cNvGraphicFramePr>
+            <a:graphic xmlns:a="http://schemas.openxmlformats.org/drawingml/2006/main">
+              <a:graphicData uri="http://schemas.openxmlformats.org/drawingml/2006/picture">
+                <pic:pic xmlns:pic="http://schemas.openxmlformats.org/drawingml/2006/picture">
+                  <pic:nvPicPr>
+                    <pic:cNvPr id="0" name="Picture 5"/>
+                    <pic:cNvPicPr>
+                      <a:picLocks noChangeAspect="1" noChangeArrowheads="1"/>
+                    </pic:cNvPicPr>
+                  </pic:nvPicPr>
+                  <pic:blipFill>
+                    <a:blip r:embed="rId26" cstate="print">
+                      <a:extLst>
+                        <a:ext uri="{28A0092B-C50C-407E-A947-70E740481C1C}">
+                          <a14:useLocalDpi xmlns:a14="http://schemas.microsoft.com/office/drawing/2010/main" val="0"/>
+                        </a:ext>
+                      </a:extLst>
+                    </a:blip>
+                    <a:srcRect/>
+                    <a:stretch>
+                      <a:fillRect/>
+                    </a:stretch>
+                  </pic:blipFill>
+                  <pic:spPr bwMode="auto">
+                    <a:xfrm>
+                      <a:off x="0" y="0"/>
+                      <a:ext cx="5943600" cy="6219825"/>
+                    </a:xfrm>
+                    <a:prstGeom prst="rect">
+                      <a:avLst/>
+                    </a:prstGeom>
+                    <a:noFill/>
+                    <a:ln>
+                      <a:noFill/>
+                    </a:ln>
+                  </pic:spPr>
+                </pic:pic>
+              </a:graphicData>
+            </a:graphic>
+          </wp:inline>
+        </w:drawing>
+      </w:r>
+    </w:p>
+    <w:p>
+      <w:pPr>
+        <w:pStyle w:val="NormaAPA"/>
+        <w:ind w:firstLine="0"/>
+      </w:pPr>
+      <w:r>
+        <w:rPr>
+          <w:rStyle w:val="Ttulo2Car"/>
+        </w:rPr>
+        <w:lastRenderedPageBreak/>
+        <w:t>Crear formularios:</w:t>
+      </w:r>
+      <w:r>
+        <w:t xml:space="preserve"> Al pulsar el botón de “Crear un nuevo formulario” que vimos en la </w:t>
+      </w:r>
+      <w:proofErr w:type="spellStart"/>
+      <w:r>
+        <w:t>Index</w:t>
+      </w:r>
+      <w:proofErr w:type="spellEnd"/>
+      <w:r>
+        <w:t xml:space="preserve"> Page, nos redireccionara hacia el formulario que sirve para crear nuestro formulario a nuestro gusto</w:t>
+      </w:r>
+    </w:p>
+    <w:p>
+      <w:pPr>
+        <w:pStyle w:val="NormaAPA"/>
+      </w:pPr>
+      <w:r>
+        <w:t>Lo primero que hay que saber es que debemos colocarle un título y una descripción a nuestro formulario. Luego, este creador de formularios, nos permitirá agregar cantidad infinita de preguntas con el botón de “Añadir Pregunta”, debemos considerar que cada una de las preguntas podrán ser de 3 tipos, los cuales son:</w:t>
+      </w:r>
+    </w:p>
+    <w:p>
+      <w:pPr>
+        <w:pStyle w:val="Ttulo3"/>
+      </w:pPr>
+      <w:r>
+        <w:t xml:space="preserve">Preguntas de Texto Libre: estas preguntas </w:t>
+      </w:r>
+      <w:r>
+        <w:t>están</w:t>
+      </w:r>
+      <w:r>
+        <w:t xml:space="preserve"> formadas simplemente por un campo de texto en donde podrán asignar la pregunta en cuestión</w:t>
+      </w:r>
+      <w:r>
+        <w:br/>
+      </w:r>
+    </w:p>
+    <w:p>
+      <w:pPr>
+        <w:pStyle w:val="Ttulo3"/>
+      </w:pPr>
+      <w:r>
+        <w:t xml:space="preserve">Preguntas de Selección: estas preguntas están formadas por un campo de texto el cual servirá para dar la pregunta en cuestión, luego asignaremos las opciones y que valor tendrá cada </w:t>
+      </w:r>
+      <w:r>
+        <w:t>opción (</w:t>
+      </w:r>
+      <w:proofErr w:type="spellStart"/>
+      <w:r>
+        <w:t>Option</w:t>
+      </w:r>
+      <w:proofErr w:type="spellEnd"/>
+      <w:r>
+        <w:t xml:space="preserve"> 1: Uranio, </w:t>
+      </w:r>
+      <w:proofErr w:type="spellStart"/>
+      <w:r>
+        <w:t>Option</w:t>
+      </w:r>
+      <w:proofErr w:type="spellEnd"/>
+      <w:r>
+        <w:t xml:space="preserve"> 2: Platino)</w:t>
+      </w:r>
+      <w:r>
+        <w:t xml:space="preserve">, si deseamos añadir mas preguntas tendremos que darle al botón de agregar opción. Luego, al terminar simplemente vamos a seleccionar la respuesta correcta haciendo un </w:t>
+      </w:r>
+      <w:proofErr w:type="spellStart"/>
+      <w:r>
+        <w:t>check</w:t>
+      </w:r>
+      <w:proofErr w:type="spellEnd"/>
+      <w:r>
+        <w:t xml:space="preserve"> a uno de los círculos</w:t>
+      </w:r>
+      <w:r>
+        <w:br/>
+      </w:r>
+    </w:p>
+    <w:p>
+      <w:pPr>
+        <w:pStyle w:val="Ttulo3"/>
+      </w:pPr>
+      <w:r>
+        <w:t xml:space="preserve">Preguntas de Opciones: estas preguntas son lo mismo que las de selección, pero en este caso vamos a poder seleccionar varias respuestas correctas, haciendo </w:t>
+      </w:r>
+      <w:proofErr w:type="spellStart"/>
+      <w:r>
+        <w:t>click</w:t>
+      </w:r>
+      <w:proofErr w:type="spellEnd"/>
+      <w:r>
+        <w:t xml:space="preserve"> a los cuadros que se encuentran a los lados de cada opción</w:t>
+      </w:r>
+    </w:p>
+    <w:p/>
+    <w:p>
+      <w:pPr>
+        <w:pStyle w:val="NormaAPA"/>
+      </w:pPr>
+      <w:r>
+        <w:t xml:space="preserve">Al finalizar nuestro formulario, simplemente pulsaremos el botón de enviar, la pagina nos notificara que ha sido enviado correctamente y nos redirigirá al </w:t>
+      </w:r>
+      <w:proofErr w:type="spellStart"/>
+      <w:r>
+        <w:t>index</w:t>
+      </w:r>
+      <w:proofErr w:type="spellEnd"/>
+    </w:p>
+    <w:p>
+      <w:pPr>
+        <w:pStyle w:val="NormaAPA"/>
+      </w:pPr>
+    </w:p>
+    <w:p>
+      <w:pPr>
+        <w:pStyle w:val="NormaAPA"/>
+        <w:ind w:firstLine="0"/>
+      </w:pPr>
+      <w:r>
+        <w:rPr>
+          <w:noProof/>
+        </w:rPr>
+        <w:lastRenderedPageBreak/>
+        <w:drawing>
+          <wp:inline distT="0" distB="0" distL="0" distR="0" wp14:anchorId="1DF07485" wp14:editId="79B37389">
+            <wp:extent cx="5943600" cy="6288405"/>
+            <wp:effectExtent l="0" t="0" r="0" b="0"/>
+            <wp:docPr id="960498820" name="Imagen 7"/>
+            <wp:cNvGraphicFramePr>
+              <a:graphicFrameLocks xmlns:a="http://schemas.openxmlformats.org/drawingml/2006/main" noChangeAspect="1"/>
+            </wp:cNvGraphicFramePr>
+            <a:graphic xmlns:a="http://schemas.openxmlformats.org/drawingml/2006/main">
+              <a:graphicData uri="http://schemas.openxmlformats.org/drawingml/2006/picture">
+                <pic:pic xmlns:pic="http://schemas.openxmlformats.org/drawingml/2006/picture">
+                  <pic:nvPicPr>
+                    <pic:cNvPr id="0" name="Picture 7"/>
+                    <pic:cNvPicPr>
+                      <a:picLocks noChangeAspect="1" noChangeArrowheads="1"/>
+                    </pic:cNvPicPr>
+                  </pic:nvPicPr>
+                  <pic:blipFill>
+                    <a:blip r:embed="rId27" cstate="print">
+                      <a:extLst>
+                        <a:ext uri="{28A0092B-C50C-407E-A947-70E740481C1C}">
+                          <a14:useLocalDpi xmlns:a14="http://schemas.microsoft.com/office/drawing/2010/main" val="0"/>
+                        </a:ext>
+                      </a:extLst>
+                    </a:blip>
+                    <a:srcRect/>
+                    <a:stretch>
+                      <a:fillRect/>
+                    </a:stretch>
+                  </pic:blipFill>
+                  <pic:spPr bwMode="auto">
+                    <a:xfrm>
+                      <a:off x="0" y="0"/>
+                      <a:ext cx="5943600" cy="6288405"/>
+                    </a:xfrm>
+                    <a:prstGeom prst="rect">
+                      <a:avLst/>
+                    </a:prstGeom>
+                    <a:noFill/>
+                    <a:ln>
+                      <a:noFill/>
+                    </a:ln>
+                  </pic:spPr>
+                </pic:pic>
+              </a:graphicData>
+            </a:graphic>
+          </wp:inline>
+        </w:drawing>
+      </w:r>
+    </w:p>
+    <w:p>
+      <w:r>
+        <w:drawing>
+          <wp:inline distT="0" distB="0" distL="0" distR="0" wp14:anchorId="6C7E9708" wp14:editId="0599573A">
+            <wp:extent cx="5942419" cy="1561381"/>
+            <wp:effectExtent l="0" t="0" r="1270" b="1270"/>
+            <wp:docPr id="1581911024" name="Imagen 1"/>
+            <wp:cNvGraphicFramePr>
+              <a:graphicFrameLocks xmlns:a="http://schemas.openxmlformats.org/drawingml/2006/main" noChangeAspect="1"/>
+            </wp:cNvGraphicFramePr>
+            <a:graphic xmlns:a="http://schemas.openxmlformats.org/drawingml/2006/main">
+              <a:graphicData uri="http://schemas.openxmlformats.org/drawingml/2006/picture">
+                <pic:pic xmlns:pic="http://schemas.openxmlformats.org/drawingml/2006/picture">
+                  <pic:nvPicPr>
+                    <pic:cNvPr id="1581911024" name=""/>
+                    <pic:cNvPicPr/>
+                  </pic:nvPicPr>
+                  <pic:blipFill rotWithShape="1">
+                    <a:blip r:embed="rId28"/>
+                    <a:srcRect t="33463" b="24468"/>
+                    <a:stretch/>
+                  </pic:blipFill>
+                  <pic:spPr bwMode="auto">
+                    <a:xfrm>
+                      <a:off x="0" y="0"/>
+                      <a:ext cx="5943600" cy="1561691"/>
+                    </a:xfrm>
+                    <a:prstGeom prst="rect">
+                      <a:avLst/>
+                    </a:prstGeom>
+                    <a:ln>
+                      <a:noFill/>
+                    </a:ln>
+                    <a:extLst>
+                      <a:ext uri="{53640926-AAD7-44D8-BBD7-CCE9431645EC}">
+                        <a14:shadowObscured xmlns:a14="http://schemas.microsoft.com/office/drawing/2010/main"/>
+                      </a:ext>
+                    </a:extLst>
+                  </pic:spPr>
+                </pic:pic>
+              </a:graphicData>
+            </a:graphic>
+          </wp:inline>
+        </w:drawing>
+      </w:r>
+    </w:p>
+    <w:p>
+      <w:pPr>
+        <w:pStyle w:val="NormaAPA"/>
+        <w:ind w:firstLine="0"/>
+      </w:pPr>
+      <w:r>
+        <w:rPr>
+          <w:rStyle w:val="Ttulo2Car"/>
+        </w:rPr>
+        <w:lastRenderedPageBreak/>
+        <w:t>Ver respuestas dadas por otros usuarios en nuestros formularios:</w:t>
+      </w:r>
+      <w:r>
+        <w:t xml:space="preserve"> en el </w:t>
+      </w:r>
+      <w:proofErr w:type="spellStart"/>
+      <w:r>
+        <w:t>index</w:t>
+      </w:r>
+      <w:proofErr w:type="spellEnd"/>
+      <w:r>
+        <w:t>, podremos ver que luego de crear algún formulario se verá reflejado automáticamente en el mismo. Además, nos permitirá acceder a las respuestas que han dado otros usuarios en el formulario correspondiente.</w:t>
+      </w:r>
+    </w:p>
+    <w:p>
+      <w:pPr>
+        <w:pStyle w:val="NormaAPA"/>
+        <w:ind w:firstLine="0"/>
+      </w:pPr>
+      <w:r>
+        <w:t xml:space="preserve">Simplemente, tendremos que dar </w:t>
+      </w:r>
+      <w:proofErr w:type="spellStart"/>
+      <w:r>
+        <w:t>click</w:t>
+      </w:r>
+      <w:proofErr w:type="spellEnd"/>
+      <w:r>
+        <w:t xml:space="preserve"> en el botón de “Ver respuestas” que se encuentra en el formulario en cuestión y automáticamente nos va cargar el título del formulario, la descripción del formulario y las respuestas dadas por los usuarios. En donde, si no detecta ninguna nos mostrará un contenedor que dirá que no hay respuestas</w:t>
+      </w:r>
+    </w:p>
+    <w:p>
+      <w:pPr>
+        <w:pStyle w:val="NormaAPA"/>
+        <w:ind w:firstLine="0"/>
+        <w:jc w:val="center"/>
+      </w:pPr>
+      <w:r>
+        <w:rPr>
+          <w:noProof/>
+        </w:rPr>
+        <w:drawing>
+          <wp:inline distT="0" distB="0" distL="0" distR="0" wp14:anchorId="1E4116DB" wp14:editId="7A86E766">
+            <wp:extent cx="4562927" cy="3493698"/>
+            <wp:effectExtent l="0" t="0" r="0" b="0"/>
+            <wp:docPr id="2070855479" name="Imagen 10"/>
+            <wp:cNvGraphicFramePr>
+              <a:graphicFrameLocks xmlns:a="http://schemas.openxmlformats.org/drawingml/2006/main" noChangeAspect="1"/>
+            </wp:cNvGraphicFramePr>
+            <a:graphic xmlns:a="http://schemas.openxmlformats.org/drawingml/2006/main">
+              <a:graphicData uri="http://schemas.openxmlformats.org/drawingml/2006/picture">
+                <pic:pic xmlns:pic="http://schemas.openxmlformats.org/drawingml/2006/picture">
+                  <pic:nvPicPr>
+                    <pic:cNvPr id="0" name="Picture 11"/>
+                    <pic:cNvPicPr>
+                      <a:picLocks noChangeAspect="1" noChangeArrowheads="1"/>
+                    </pic:cNvPicPr>
+                  </pic:nvPicPr>
+                  <pic:blipFill>
+                    <a:blip r:embed="rId29" cstate="print">
+                      <a:extLst>
+                        <a:ext uri="{28A0092B-C50C-407E-A947-70E740481C1C}">
+                          <a14:useLocalDpi xmlns:a14="http://schemas.microsoft.com/office/drawing/2010/main" val="0"/>
+                        </a:ext>
+                      </a:extLst>
+                    </a:blip>
+                    <a:srcRect/>
+                    <a:stretch>
+                      <a:fillRect/>
+                    </a:stretch>
+                  </pic:blipFill>
+                  <pic:spPr bwMode="auto">
+                    <a:xfrm>
+                      <a:off x="0" y="0"/>
+                      <a:ext cx="4573131" cy="3501511"/>
+                    </a:xfrm>
+                    <a:prstGeom prst="rect">
+                      <a:avLst/>
+                    </a:prstGeom>
+                    <a:noFill/>
+                    <a:ln>
+                      <a:noFill/>
+                    </a:ln>
+                  </pic:spPr>
+                </pic:pic>
+              </a:graphicData>
+            </a:graphic>
+          </wp:inline>
+        </w:drawing>
+      </w:r>
+    </w:p>
+    <w:p>
+      <w:pPr>
+        <w:pStyle w:val="NormaAPA"/>
+        <w:ind w:firstLine="0"/>
+        <w:jc w:val="center"/>
+      </w:pPr>
+      <w:r>
+        <w:drawing>
+          <wp:inline distT="0" distB="0" distL="0" distR="0" wp14:anchorId="05EF166E" wp14:editId="4D3AC167">
+            <wp:extent cx="3631721" cy="1272266"/>
+            <wp:effectExtent l="0" t="0" r="6985" b="4445"/>
+            <wp:docPr id="1309812946" name="Imagen 1"/>
+            <wp:cNvGraphicFramePr>
+              <a:graphicFrameLocks xmlns:a="http://schemas.openxmlformats.org/drawingml/2006/main" noChangeAspect="1"/>
+            </wp:cNvGraphicFramePr>
+            <a:graphic xmlns:a="http://schemas.openxmlformats.org/drawingml/2006/main">
+              <a:graphicData uri="http://schemas.openxmlformats.org/drawingml/2006/picture">
+                <pic:pic xmlns:pic="http://schemas.openxmlformats.org/drawingml/2006/picture">
+                  <pic:nvPicPr>
+                    <pic:cNvPr id="1309812946" name=""/>
+                    <pic:cNvPicPr/>
+                  </pic:nvPicPr>
+                  <pic:blipFill>
+                    <a:blip r:embed="rId30"/>
+                    <a:stretch>
+                      <a:fillRect/>
+                    </a:stretch>
+                  </pic:blipFill>
+                  <pic:spPr>
+                    <a:xfrm>
+                      <a:off x="0" y="0"/>
+                      <a:ext cx="3636495" cy="1273938"/>
+                    </a:xfrm>
+                    <a:prstGeom prst="rect">
+                      <a:avLst/>
+                    </a:prstGeom>
+                  </pic:spPr>
+                </pic:pic>
+              </a:graphicData>
+            </a:graphic>
+          </wp:inline>
+        </w:drawing>
+      </w:r>
+    </w:p>
+    <w:p>
+      <w:pPr>
+        <w:pStyle w:val="Ttulo2"/>
+      </w:pPr>
+      <w:r>
+        <w:lastRenderedPageBreak/>
+        <w:t xml:space="preserve">Buscador: en el </w:t>
+      </w:r>
+      <w:proofErr w:type="spellStart"/>
+      <w:r>
+        <w:t>Header</w:t>
+      </w:r>
+      <w:proofErr w:type="spellEnd"/>
+      <w:r>
+        <w:t xml:space="preserve">, podremos observar que cuando hemos iniciado sesión nos aparecerá una barra de búsqueda, esta nos permitirá buscar formularios de otros usuarios a partir del título del </w:t>
+      </w:r>
+      <w:proofErr w:type="spellStart"/>
+      <w:r>
+        <w:t>form</w:t>
+      </w:r>
+      <w:proofErr w:type="spellEnd"/>
+      <w:r>
+        <w:t>.</w:t>
+      </w:r>
+    </w:p>
+    <w:p/>
+    <w:p>
+      <w:pPr>
+        <w:pStyle w:val="NormaAPA"/>
+      </w:pPr>
+      <w:r>
+        <w:t xml:space="preserve">Simplemente, escribiremos algo dentro del campo de texto del buscador y daremos </w:t>
+      </w:r>
+      <w:proofErr w:type="spellStart"/>
+      <w:r>
+        <w:t>click</w:t>
+      </w:r>
+      <w:proofErr w:type="spellEnd"/>
+      <w:r>
+        <w:t xml:space="preserve"> a la lupa o presionaremos “</w:t>
+      </w:r>
+      <w:proofErr w:type="spellStart"/>
+      <w:r>
+        <w:t>Enter</w:t>
+      </w:r>
+      <w:proofErr w:type="spellEnd"/>
+      <w:r>
+        <w:t>”. Luego de esto, nos buscará los formularios a partir del título en cuestión, en donde veremos que cada carta de formulario posee el nombre del autor, el titulo del formulario, la descripción del mismo y un botón que podrá variar entre “Ver respuestas” si eres el creador del formulario, o “Responder formulario” si no eres el creador del formulario.</w:t>
+      </w:r>
+    </w:p>
+    <w:p>
+      <w:pPr>
+        <w:pStyle w:val="NormaAPA"/>
+        <w:ind w:firstLine="0"/>
+        <w:jc w:val="center"/>
+      </w:pPr>
+      <w:r>
+        <w:rPr>
+          <w:noProof/>
+        </w:rPr>
+        <w:drawing>
+          <wp:inline distT="0" distB="0" distL="0" distR="0" wp14:anchorId="275AEFAA" wp14:editId="5544A8F1">
+            <wp:extent cx="3588589" cy="3186396"/>
+            <wp:effectExtent l="0" t="0" r="0" b="0"/>
+            <wp:docPr id="219275182" name="Imagen 11"/>
+            <wp:cNvGraphicFramePr>
+              <a:graphicFrameLocks xmlns:a="http://schemas.openxmlformats.org/drawingml/2006/main" noChangeAspect="1"/>
+            </wp:cNvGraphicFramePr>
+            <a:graphic xmlns:a="http://schemas.openxmlformats.org/drawingml/2006/main">
+              <a:graphicData uri="http://schemas.openxmlformats.org/drawingml/2006/picture">
+                <pic:pic xmlns:pic="http://schemas.openxmlformats.org/drawingml/2006/picture">
+                  <pic:nvPicPr>
+                    <pic:cNvPr id="0" name="Picture 12"/>
+                    <pic:cNvPicPr>
+                      <a:picLocks noChangeAspect="1" noChangeArrowheads="1"/>
+                    </pic:cNvPicPr>
+                  </pic:nvPicPr>
+                  <pic:blipFill>
+                    <a:blip r:embed="rId31" cstate="print">
+                      <a:extLst>
+                        <a:ext uri="{28A0092B-C50C-407E-A947-70E740481C1C}">
+                          <a14:useLocalDpi xmlns:a14="http://schemas.microsoft.com/office/drawing/2010/main" val="0"/>
+                        </a:ext>
+                      </a:extLst>
+                    </a:blip>
+                    <a:srcRect/>
+                    <a:stretch>
+                      <a:fillRect/>
+                    </a:stretch>
+                  </pic:blipFill>
+                  <pic:spPr bwMode="auto">
+                    <a:xfrm>
+                      <a:off x="0" y="0"/>
+                      <a:ext cx="3597042" cy="3193901"/>
+                    </a:xfrm>
+                    <a:prstGeom prst="rect">
+                      <a:avLst/>
+                    </a:prstGeom>
+                    <a:noFill/>
+                    <a:ln>
+                      <a:noFill/>
+                    </a:ln>
+                  </pic:spPr>
+                </pic:pic>
+              </a:graphicData>
+            </a:graphic>
+          </wp:inline>
+        </w:drawing>
+      </w:r>
+      <w:r>
+        <w:drawing>
+          <wp:inline distT="0" distB="0" distL="0" distR="0" wp14:anchorId="5C982FD1" wp14:editId="556F57DD">
+            <wp:extent cx="3950898" cy="1624258"/>
+            <wp:effectExtent l="0" t="0" r="0" b="0"/>
+            <wp:docPr id="70127801" name="Imagen 1"/>
+            <wp:cNvGraphicFramePr>
+              <a:graphicFrameLocks xmlns:a="http://schemas.openxmlformats.org/drawingml/2006/main" noChangeAspect="1"/>
+            </wp:cNvGraphicFramePr>
+            <a:graphic xmlns:a="http://schemas.openxmlformats.org/drawingml/2006/main">
+              <a:graphicData uri="http://schemas.openxmlformats.org/drawingml/2006/picture">
+                <pic:pic xmlns:pic="http://schemas.openxmlformats.org/drawingml/2006/picture">
+                  <pic:nvPicPr>
+                    <pic:cNvPr id="70127801" name=""/>
+                    <pic:cNvPicPr/>
+                  </pic:nvPicPr>
+                  <pic:blipFill>
+                    <a:blip r:embed="rId32"/>
+                    <a:stretch>
+                      <a:fillRect/>
+                    </a:stretch>
+                  </pic:blipFill>
+                  <pic:spPr>
+                    <a:xfrm>
+                      <a:off x="0" y="0"/>
+                      <a:ext cx="3964884" cy="1630008"/>
+                    </a:xfrm>
+                    <a:prstGeom prst="rect">
+                      <a:avLst/>
+                    </a:prstGeom>
+                  </pic:spPr>
+                </pic:pic>
+              </a:graphicData>
+            </a:graphic>
+          </wp:inline>
+        </w:drawing>
+      </w:r>
+    </w:p>
+    <w:p>
+      <w:pPr>
+        <w:pStyle w:val="NormaAPA"/>
+        <w:ind w:firstLine="0"/>
+      </w:pPr>
+      <w:r>
+        <w:rPr>
+          <w:rStyle w:val="Ttulo2Car"/>
+        </w:rPr>
+        <w:lastRenderedPageBreak/>
+        <w:t>Responder el formulario de otro usuario:</w:t>
+      </w:r>
+      <w:r>
+        <w:t xml:space="preserve"> Cuando busquemos un formulario y nos salga el botón de “Responder formulario”</w:t>
+      </w:r>
+      <w:r>
+        <w:t xml:space="preserve"> </w:t>
+      </w:r>
+      <w:r>
+        <w:t xml:space="preserve">nos redireccionara al formulario en cuestión, en donde tendremos que responder las preguntas de acuerdo a si son de selección, texto libre </w:t>
+      </w:r>
+      <w:proofErr w:type="spellStart"/>
+      <w:r>
+        <w:t>o</w:t>
+      </w:r>
+      <w:proofErr w:type="spellEnd"/>
+      <w:r>
+        <w:t xml:space="preserve"> opciones.</w:t>
+      </w:r>
+    </w:p>
+    <w:p>
+      <w:pPr>
+        <w:pStyle w:val="NormaAPA"/>
+      </w:pPr>
+      <w:r>
+        <w:t xml:space="preserve">Al terminar de llenar el formulario, podremos enviarlo y de esta forma nos cargara un mensaje de que ha sido enviado correctamente y nos redireccionara a la </w:t>
+      </w:r>
+      <w:proofErr w:type="spellStart"/>
+      <w:r>
+        <w:t>landing</w:t>
+      </w:r>
+      <w:proofErr w:type="spellEnd"/>
+      <w:r>
+        <w:t xml:space="preserve"> page</w:t>
+      </w:r>
+    </w:p>
+    <w:p>
+      <w:pPr>
+        <w:pStyle w:val="Ttulo1"/>
+      </w:pPr>
+      <w:r>
+        <w:rPr>
+          <w:noProof/>
+        </w:rPr>
+        <w:drawing>
+          <wp:inline distT="0" distB="0" distL="0" distR="0" wp14:anchorId="5D278B45" wp14:editId="6533D137">
+            <wp:extent cx="5943600" cy="4519930"/>
+            <wp:effectExtent l="0" t="0" r="0" b="0"/>
+            <wp:docPr id="788818452" name="Imagen 12"/>
+            <wp:cNvGraphicFramePr>
+              <a:graphicFrameLocks xmlns:a="http://schemas.openxmlformats.org/drawingml/2006/main" noChangeAspect="1"/>
+            </wp:cNvGraphicFramePr>
+            <a:graphic xmlns:a="http://schemas.openxmlformats.org/drawingml/2006/main">
+              <a:graphicData uri="http://schemas.openxmlformats.org/drawingml/2006/picture">
+                <pic:pic xmlns:pic="http://schemas.openxmlformats.org/drawingml/2006/picture">
+                  <pic:nvPicPr>
+                    <pic:cNvPr id="0" name="Picture 13"/>
+                    <pic:cNvPicPr>
+                      <a:picLocks noChangeAspect="1" noChangeArrowheads="1"/>
+                    </pic:cNvPicPr>
+                  </pic:nvPicPr>
+                  <pic:blipFill>
+                    <a:blip r:embed="rId33" cstate="print">
+                      <a:extLst>
+                        <a:ext uri="{28A0092B-C50C-407E-A947-70E740481C1C}">
+                          <a14:useLocalDpi xmlns:a14="http://schemas.microsoft.com/office/drawing/2010/main" val="0"/>
+                        </a:ext>
+                      </a:extLst>
+                    </a:blip>
+                    <a:srcRect/>
+                    <a:stretch>
+                      <a:fillRect/>
+                    </a:stretch>
+                  </pic:blipFill>
+                  <pic:spPr bwMode="auto">
+                    <a:xfrm>
+                      <a:off x="0" y="0"/>
+                      <a:ext cx="5943600" cy="4519930"/>
+                    </a:xfrm>
+                    <a:prstGeom prst="rect">
+                      <a:avLst/>
+                    </a:prstGeom>
+                    <a:noFill/>
+                    <a:ln>
+                      <a:noFill/>
+                    </a:ln>
+                  </pic:spPr>
+                </pic:pic>
+              </a:graphicData>
+            </a:graphic>
+          </wp:inline>
+        </w:drawing>
+      </w:r>
+      <w:r>
+        <w:drawing>
+          <wp:inline distT="0" distB="0" distL="0" distR="0" wp14:anchorId="3FA37D11" wp14:editId="2E77F538">
+            <wp:extent cx="2626464" cy="923026"/>
+            <wp:effectExtent l="0" t="0" r="2540" b="0"/>
+            <wp:docPr id="357321627" name="Imagen 1"/>
+            <wp:cNvGraphicFramePr>
+              <a:graphicFrameLocks xmlns:a="http://schemas.openxmlformats.org/drawingml/2006/main" noChangeAspect="1"/>
+            </wp:cNvGraphicFramePr>
+            <a:graphic xmlns:a="http://schemas.openxmlformats.org/drawingml/2006/main">
+              <a:graphicData uri="http://schemas.openxmlformats.org/drawingml/2006/picture">
+                <pic:pic xmlns:pic="http://schemas.openxmlformats.org/drawingml/2006/picture">
+                  <pic:nvPicPr>
+                    <pic:cNvPr id="357321627" name=""/>
+                    <pic:cNvPicPr/>
+                  </pic:nvPicPr>
+                  <pic:blipFill>
+                    <a:blip r:embed="rId34"/>
+                    <a:stretch>
+                      <a:fillRect/>
+                    </a:stretch>
+                  </pic:blipFill>
+                  <pic:spPr>
+                    <a:xfrm>
+                      <a:off x="0" y="0"/>
+                      <a:ext cx="2639880" cy="927741"/>
+                    </a:xfrm>
+                    <a:prstGeom prst="rect">
+                      <a:avLst/>
+                    </a:prstGeom>
+                  </pic:spPr>
+                </pic:pic>
+              </a:graphicData>
+            </a:graphic>
+          </wp:inline>
+        </w:drawing>
+      </w:r>
+    </w:p>
+    <w:p>
+      <w:pPr>
+        <w:pStyle w:val="NormaAPA"/>
+      </w:pPr>
+    </w:p>
+    <w:p>
+      <w:pPr>
+        <w:pStyle w:val="NormaAPA"/>
+        <w:ind w:firstLine="0"/>
+      </w:pPr>
+      <w:r>
+        <w:rPr>
+          <w:rStyle w:val="Ttulo2Car"/>
+        </w:rPr>
+        <w:lastRenderedPageBreak/>
+        <w:t>Contacto:</w:t>
+      </w:r>
+      <w:r>
+        <w:t xml:space="preserve"> Una de las cosas que resaltan a primera vista en el </w:t>
+      </w:r>
+      <w:proofErr w:type="spellStart"/>
+      <w:r>
+        <w:t>header</w:t>
+      </w:r>
+      <w:proofErr w:type="spellEnd"/>
+      <w:r>
+        <w:t xml:space="preserve">, es el botón de “Contacto”, este botón nos redireccionara hacía la </w:t>
+      </w:r>
+      <w:r>
+        <w:t>página</w:t>
+      </w:r>
+      <w:r>
+        <w:t xml:space="preserve"> para contactarse con los autores de la </w:t>
+      </w:r>
+      <w:r>
+        <w:t>página</w:t>
+      </w:r>
+      <w:r>
+        <w:t xml:space="preserve"> a través de un</w:t>
+      </w:r>
+      <w:r>
+        <w:t>a especie de correo</w:t>
+      </w:r>
+    </w:p>
+    <w:p>
+      <w:pPr>
+        <w:pStyle w:val="NormaAPA"/>
+        <w:ind w:firstLine="0"/>
+      </w:pPr>
+      <w:r>
+        <w:t xml:space="preserve">En esta pagina de contacto tendremos que llenar los datos de acuerdo a lo que nos soliciten, que en este caso sería nuestro nombre completo, email, cédula/id, fecha de nacimiento, genero, número telefónico, asunto, descripción del asunto y subir imagen. Si uno de los campos esta mal, nos </w:t>
+      </w:r>
+      <w:proofErr w:type="spellStart"/>
+      <w:r>
+        <w:t>dira</w:t>
+      </w:r>
+      <w:proofErr w:type="spellEnd"/>
+      <w:r>
+        <w:t xml:space="preserve"> un mensaje, y si algo falla nos mandara a una página de error. Si el formulario fue enviado correctamente, nos mandara un mensaje y nos redireccionara a la </w:t>
+      </w:r>
+      <w:proofErr w:type="spellStart"/>
+      <w:r>
+        <w:t>landing</w:t>
+      </w:r>
+      <w:proofErr w:type="spellEnd"/>
+      <w:r>
+        <w:t xml:space="preserve"> page</w:t>
+      </w:r>
+    </w:p>
+    <w:p>
+      <w:pPr>
+        <w:pStyle w:val="NormaAPA"/>
+        <w:ind w:firstLine="0"/>
+        <w:jc w:val="center"/>
+      </w:pPr>
+      <w:r>
+        <w:rPr>
+          <w:noProof/>
+        </w:rPr>
+        <w:drawing>
+          <wp:inline distT="0" distB="0" distL="0" distR="0" wp14:anchorId="4C5F6C0B" wp14:editId="14880F52">
+            <wp:extent cx="4802641" cy="4502989"/>
+            <wp:effectExtent l="0" t="0" r="0" b="0"/>
+            <wp:docPr id="1452091955" name="Imagen 13"/>
+            <wp:cNvGraphicFramePr>
+              <a:graphicFrameLocks xmlns:a="http://schemas.openxmlformats.org/drawingml/2006/main" noChangeAspect="1"/>
+            </wp:cNvGraphicFramePr>
+            <a:graphic xmlns:a="http://schemas.openxmlformats.org/drawingml/2006/main">
+              <a:graphicData uri="http://schemas.openxmlformats.org/drawingml/2006/picture">
+                <pic:pic xmlns:pic="http://schemas.openxmlformats.org/drawingml/2006/picture">
+                  <pic:nvPicPr>
+                    <pic:cNvPr id="0" name="Picture 14"/>
+                    <pic:cNvPicPr>
+                      <a:picLocks noChangeAspect="1" noChangeArrowheads="1"/>
+                    </pic:cNvPicPr>
+                  </pic:nvPicPr>
+                  <pic:blipFill>
+                    <a:blip r:embed="rId35" cstate="print">
+                      <a:extLst>
+                        <a:ext uri="{28A0092B-C50C-407E-A947-70E740481C1C}">
+                          <a14:useLocalDpi xmlns:a14="http://schemas.microsoft.com/office/drawing/2010/main" val="0"/>
+                        </a:ext>
+                      </a:extLst>
+                    </a:blip>
+                    <a:srcRect/>
+                    <a:stretch>
+                      <a:fillRect/>
+                    </a:stretch>
+                  </pic:blipFill>
+                  <pic:spPr bwMode="auto">
+                    <a:xfrm>
+                      <a:off x="0" y="0"/>
+                      <a:ext cx="4811766" cy="4511545"/>
+                    </a:xfrm>
+                    <a:prstGeom prst="rect">
+                      <a:avLst/>
+                    </a:prstGeom>
+                    <a:noFill/>
+                    <a:ln>
+                      <a:noFill/>
+                    </a:ln>
+                  </pic:spPr>
+                </pic:pic>
+              </a:graphicData>
+            </a:graphic>
+          </wp:inline>
+        </w:drawing>
+      </w:r>
+    </w:p>
+    <w:p>
+      <w:pPr>
+        <w:pStyle w:val="NormaAPA"/>
+        <w:ind w:firstLine="0"/>
+        <w:jc w:val="center"/>
+      </w:pPr>
+    </w:p>
+    <w:p>
+      <w:pPr>
+        <w:pStyle w:val="NormaAPA"/>
+        <w:ind w:firstLine="0"/>
+      </w:pPr>
+      <w:proofErr w:type="spellStart"/>
+      <w:r>
+        <w:rPr>
+          <w:rStyle w:val="Ttulo2Car"/>
+        </w:rPr>
+        <w:lastRenderedPageBreak/>
+        <w:t>Header</w:t>
+      </w:r>
+      <w:proofErr w:type="spellEnd"/>
+      <w:r>
+        <w:rPr>
+          <w:rStyle w:val="Ttulo2Car"/>
+        </w:rPr>
+        <w:t>:</w:t>
+      </w:r>
+      <w:r>
+        <w:t xml:space="preserve"> Todas las páginas poseen un </w:t>
+      </w:r>
+      <w:proofErr w:type="spellStart"/>
+      <w:r>
+        <w:t>header</w:t>
+      </w:r>
+      <w:proofErr w:type="spellEnd"/>
+      <w:r>
+        <w:t>, este posee diferentes botones que sirven para redireccionar a diferentes partes de la página.</w:t>
+      </w:r>
+    </w:p>
+    <w:p>
+      <w:pPr>
+        <w:pStyle w:val="NormaAPA"/>
+      </w:pPr>
+      <w:r>
+        <w:t xml:space="preserve">El estándar del </w:t>
+      </w:r>
+      <w:proofErr w:type="spellStart"/>
+      <w:r>
+        <w:t>header</w:t>
+      </w:r>
+      <w:proofErr w:type="spellEnd"/>
+      <w:r>
+        <w:t xml:space="preserve"> es simplemente tener el Logo y Nombre de la Pagina, los botones para redireccionar a Inicio, Mis formularios y Contacto.</w:t>
+      </w:r>
+    </w:p>
+    <w:p>
+      <w:pPr>
+        <w:pStyle w:val="NormaAPA"/>
+      </w:pPr>
+      <w:r>
+        <w:t xml:space="preserve">Aunque, si el usuario se encuentra </w:t>
+      </w:r>
+      <w:proofErr w:type="spellStart"/>
+      <w:r>
+        <w:t>logueado</w:t>
+      </w:r>
+      <w:proofErr w:type="spellEnd"/>
+      <w:r>
+        <w:t xml:space="preserve"> esto podría cambiar, ya que se nos añadiría un buscador para los formularios, un </w:t>
+      </w:r>
+      <w:proofErr w:type="spellStart"/>
+      <w:r>
+        <w:t>profile</w:t>
+      </w:r>
+      <w:proofErr w:type="spellEnd"/>
+      <w:r>
+        <w:t xml:space="preserve"> </w:t>
+      </w:r>
+      <w:proofErr w:type="spellStart"/>
+      <w:r>
+        <w:t>icon</w:t>
+      </w:r>
+      <w:proofErr w:type="spellEnd"/>
+      <w:r>
+        <w:t xml:space="preserve"> + el nombre del usuario y un botón para desconectar la cuenta, el cual nos redirigirá a el </w:t>
+      </w:r>
+      <w:proofErr w:type="spellStart"/>
+      <w:r>
+        <w:t>landing</w:t>
+      </w:r>
+      <w:proofErr w:type="spellEnd"/>
+      <w:r>
+        <w:t>/</w:t>
+      </w:r>
+      <w:proofErr w:type="spellStart"/>
+      <w:r>
+        <w:t>login</w:t>
+      </w:r>
+      <w:proofErr w:type="spellEnd"/>
+      <w:r>
+        <w:t>.</w:t>
+      </w:r>
+    </w:p>
+    <w:p>
+      <w:pPr>
+        <w:pStyle w:val="NormaAPA"/>
+        <w:jc w:val="center"/>
+      </w:pPr>
+      <w:r>
+        <w:rPr>
+          <w:noProof/>
+        </w:rPr>
+        <w:drawing>
+          <wp:inline distT="0" distB="0" distL="0" distR="0" wp14:anchorId="48CA0274" wp14:editId="15CD7E4F">
+            <wp:extent cx="5046453" cy="5046453"/>
+            <wp:effectExtent l="0" t="0" r="1905" b="1905"/>
+            <wp:docPr id="1964822431" name="Imagen 14"/>
+            <wp:cNvGraphicFramePr>
+              <a:graphicFrameLocks xmlns:a="http://schemas.openxmlformats.org/drawingml/2006/main" noChangeAspect="1"/>
+            </wp:cNvGraphicFramePr>
+            <a:graphic xmlns:a="http://schemas.openxmlformats.org/drawingml/2006/main">
+              <a:graphicData uri="http://schemas.openxmlformats.org/drawingml/2006/picture">
+                <pic:pic xmlns:pic="http://schemas.openxmlformats.org/drawingml/2006/picture">
+                  <pic:nvPicPr>
+                    <pic:cNvPr id="0" name="Picture 15"/>
+                    <pic:cNvPicPr>
+                      <a:picLocks noChangeAspect="1" noChangeArrowheads="1"/>
+                    </pic:cNvPicPr>
+                  </pic:nvPicPr>
+                  <pic:blipFill>
+                    <a:blip r:embed="rId36" cstate="print">
+                      <a:extLst>
+                        <a:ext uri="{28A0092B-C50C-407E-A947-70E740481C1C}">
+                          <a14:useLocalDpi xmlns:a14="http://schemas.microsoft.com/office/drawing/2010/main" val="0"/>
+                        </a:ext>
+                      </a:extLst>
+                    </a:blip>
+                    <a:srcRect/>
+                    <a:stretch>
+                      <a:fillRect/>
+                    </a:stretch>
+                  </pic:blipFill>
+                  <pic:spPr bwMode="auto">
+                    <a:xfrm>
+                      <a:off x="0" y="0"/>
+                      <a:ext cx="5052218" cy="5052218"/>
+                    </a:xfrm>
+                    <a:prstGeom prst="rect">
+                      <a:avLst/>
+                    </a:prstGeom>
+                    <a:noFill/>
+                    <a:ln>
+                      <a:noFill/>
+                    </a:ln>
+                  </pic:spPr>
+                </pic:pic>
+              </a:graphicData>
+            </a:graphic>
+          </wp:inline>
+        </w:drawing>
+      </w:r>
+    </w:p>
+    <w:p>
+      <w:pPr>
+        <w:pStyle w:val="NormaAPA"/>
+        <w:ind w:firstLine="0"/>
+      </w:pPr>
+      <w:proofErr w:type="spellStart"/>
+      <w:r>
+        <w:rPr>
+          <w:rStyle w:val="Ttulo2Car"/>
+        </w:rPr>
+        <w:lastRenderedPageBreak/>
+        <w:t>Footer</w:t>
+      </w:r>
+      <w:proofErr w:type="spellEnd"/>
+      <w:r>
+        <w:rPr>
+          <w:rStyle w:val="Ttulo2Car"/>
+        </w:rPr>
+        <w:t>:</w:t>
+      </w:r>
+      <w:r>
+        <w:t xml:space="preserve"> es una pieza fundamental de esta página, posee información relevante, así como botones de redirección a distintas partes de la página, así como a otros sitios webs. Es importante destacar que se encuentra en todas las páginas que tenemos en esta REST API</w:t>
+      </w:r>
+    </w:p>
+    <w:p>
+      <w:pPr>
+        <w:pStyle w:val="NormaAPA"/>
+        <w:ind w:firstLine="0"/>
+      </w:pPr>
+      <w:r>
+        <w:rPr>
+          <w:rStyle w:val="Ttulo2Car"/>
+        </w:rPr>
+        <w:t>Diseño Responsive:</w:t>
+      </w:r>
+      <w:r>
+        <w:t xml:space="preserve"> El usuario podrá visualizar todas las partes de la página, desde un movil a una Tablet, de tal manera que puedas utilizar la pagina desde cualquier dispositivo</w:t>
+      </w:r>
+    </w:p>
+    <w:p>
+      <w:pPr>
+        <w:pStyle w:val="NormaAPA"/>
+        <w:ind w:firstLine="0"/>
+      </w:pPr>
+      <w:proofErr w:type="spellStart"/>
+      <w:r>
+        <w:rPr>
+          <w:rStyle w:val="Ttulo2Car"/>
+        </w:rPr>
+        <w:t>Loader</w:t>
+      </w:r>
+      <w:proofErr w:type="spellEnd"/>
+      <w:r>
+        <w:rPr>
+          <w:rStyle w:val="Ttulo2Car"/>
+        </w:rPr>
+        <w:t>:</w:t>
+      </w:r>
+      <w:r>
+        <w:t xml:space="preserve"> Cada vez que haces una solicitud o vas hacía otra página, el sitio web tardará un poco en cargar, por lo tanto, se incluyeron animaciones para la espera de carga en la página web</w:t>
+      </w:r>
+    </w:p>
+    <w:p>
+      <w:pPr>
+        <w:pStyle w:val="NormaAPA"/>
+        <w:ind w:firstLine="0"/>
+        <w:jc w:val="center"/>
+      </w:pPr>
+      <w:r>
+        <w:rPr>
+          <w:noProof/>
+        </w:rPr>
+        <w:drawing>
+          <wp:inline distT="0" distB="0" distL="0" distR="0" wp14:anchorId="609F0955" wp14:editId="5035DEDD">
+            <wp:extent cx="3010407" cy="5020574"/>
+            <wp:effectExtent l="0" t="0" r="0" b="8890"/>
+            <wp:docPr id="797584756" name="Imagen 15"/>
+            <wp:cNvGraphicFramePr>
+              <a:graphicFrameLocks xmlns:a="http://schemas.openxmlformats.org/drawingml/2006/main" noChangeAspect="1"/>
+            </wp:cNvGraphicFramePr>
+            <a:graphic xmlns:a="http://schemas.openxmlformats.org/drawingml/2006/main">
+              <a:graphicData uri="http://schemas.openxmlformats.org/drawingml/2006/picture">
+                <pic:pic xmlns:pic="http://schemas.openxmlformats.org/drawingml/2006/picture">
+                  <pic:nvPicPr>
+                    <pic:cNvPr id="0" name="Picture 16"/>
+                    <pic:cNvPicPr>
+                      <a:picLocks noChangeAspect="1" noChangeArrowheads="1"/>
+                    </pic:cNvPicPr>
+                  </pic:nvPicPr>
+                  <pic:blipFill>
+                    <a:blip r:embed="rId37">
+                      <a:extLst>
+                        <a:ext uri="{28A0092B-C50C-407E-A947-70E740481C1C}">
+                          <a14:useLocalDpi xmlns:a14="http://schemas.microsoft.com/office/drawing/2010/main" val="0"/>
+                        </a:ext>
+                      </a:extLst>
+                    </a:blip>
+                    <a:srcRect/>
+                    <a:stretch>
+                      <a:fillRect/>
+                    </a:stretch>
+                  </pic:blipFill>
+                  <pic:spPr bwMode="auto">
+                    <a:xfrm>
+                      <a:off x="0" y="0"/>
+                      <a:ext cx="3016357" cy="5030497"/>
+                    </a:xfrm>
+                    <a:prstGeom prst="rect">
+                      <a:avLst/>
+                    </a:prstGeom>
+                    <a:noFill/>
+                    <a:ln>
+                      <a:noFill/>
+                    </a:ln>
+                  </pic:spPr>
+                </pic:pic>
+              </a:graphicData>
+            </a:graphic>
+          </wp:inline>
+        </w:drawing>
+      </w:r>
     </w:p>
     <w:sectPr>
-      <w:headerReference w:type="default" r:id="rId26"/>
+      <w:headerReference w:type="default" r:id="rId38"/>
       <w:pgSz w:w="12240" w:h="15840" w:code="1"/>
       <w:pgMar w:top="1440" w:right="1440" w:bottom="1440" w:left="1440" w:header="709" w:footer="709" w:gutter="0"/>
       <w:cols w:space="708"/>
